--- a/MANUAL DE USUARIO.docx
+++ b/MANUAL DE USUARIO.docx
@@ -35,6 +35,7 @@
       <w:r>
         <w:rPr>
           <w:rFonts w:ascii="Times New Roman" w:hAnsi="Times New Roman" w:cs="Times New Roman"/>
+          <w:noProof/>
           <w:sz w:val="48"/>
           <w:szCs w:val="48"/>
           <w:lang w:val="en-US"/>
@@ -106,6 +107,7 @@
       <w:r>
         <w:rPr>
           <w:rFonts w:ascii="Times New Roman" w:hAnsi="Times New Roman" w:cs="Times New Roman"/>
+          <w:noProof/>
           <w:sz w:val="32"/>
           <w:szCs w:val="32"/>
         </w:rPr>
@@ -176,6 +178,7 @@
       <w:r>
         <w:rPr>
           <w:rFonts w:ascii="Times New Roman" w:hAnsi="Times New Roman" w:cs="Times New Roman"/>
+          <w:noProof/>
           <w:sz w:val="32"/>
           <w:szCs w:val="32"/>
         </w:rPr>
@@ -246,6 +249,7 @@
       <w:r>
         <w:rPr>
           <w:rFonts w:ascii="Times New Roman" w:hAnsi="Times New Roman" w:cs="Times New Roman"/>
+          <w:noProof/>
           <w:sz w:val="32"/>
           <w:szCs w:val="32"/>
         </w:rPr>
@@ -334,6 +338,7 @@
       <w:r>
         <w:rPr>
           <w:rFonts w:ascii="Times New Roman" w:hAnsi="Times New Roman" w:cs="Times New Roman"/>
+          <w:noProof/>
           <w:sz w:val="32"/>
           <w:szCs w:val="32"/>
         </w:rPr>
@@ -404,6 +409,7 @@
       <w:r>
         <w:rPr>
           <w:rFonts w:ascii="Times New Roman" w:hAnsi="Times New Roman" w:cs="Times New Roman"/>
+          <w:noProof/>
           <w:sz w:val="32"/>
           <w:szCs w:val="32"/>
         </w:rPr>
@@ -472,6 +478,7 @@
       <w:r>
         <w:rPr>
           <w:rFonts w:ascii="Times New Roman" w:hAnsi="Times New Roman" w:cs="Times New Roman"/>
+          <w:noProof/>
           <w:sz w:val="32"/>
           <w:szCs w:val="32"/>
         </w:rPr>
@@ -550,6 +557,193 @@
           <w:szCs w:val="32"/>
         </w:rPr>
       </w:pPr>
+      <w:r>
+        <w:rPr>
+          <w:rFonts w:ascii="Arial" w:hAnsi="Arial" w:cs="Arial"/>
+          <w:noProof/>
+          <w:color w:val="000000"/>
+          <w:bdr w:val="none" w:sz="0" w:space="0" w:color="auto" w:frame="1"/>
+        </w:rPr>
+        <w:drawing>
+          <wp:inline distT="0" distB="0" distL="0" distR="0" wp14:anchorId="73EAA27E" wp14:editId="7FCD8E07">
+            <wp:extent cx="4686300" cy="2735580"/>
+            <wp:effectExtent l="0" t="0" r="0" b="7620"/>
+            <wp:docPr id="8" name="Imagen 8"/>
+            <wp:cNvGraphicFramePr>
+              <a:graphicFrameLocks xmlns:a="http://schemas.openxmlformats.org/drawingml/2006/main" noChangeAspect="1"/>
+            </wp:cNvGraphicFramePr>
+            <a:graphic xmlns:a="http://schemas.openxmlformats.org/drawingml/2006/main">
+              <a:graphicData uri="http://schemas.openxmlformats.org/drawingml/2006/picture">
+                <pic:pic xmlns:pic="http://schemas.openxmlformats.org/drawingml/2006/picture">
+                  <pic:nvPicPr>
+                    <pic:cNvPr id="0" name="Picture 1"/>
+                    <pic:cNvPicPr>
+                      <a:picLocks noChangeAspect="1" noChangeArrowheads="1"/>
+                    </pic:cNvPicPr>
+                  </pic:nvPicPr>
+                  <pic:blipFill>
+                    <a:blip r:embed="rId11">
+                      <a:extLst>
+                        <a:ext uri="{28A0092B-C50C-407E-A947-70E740481C1C}">
+                          <a14:useLocalDpi xmlns:a14="http://schemas.microsoft.com/office/drawing/2010/main" val="0"/>
+                        </a:ext>
+                      </a:extLst>
+                    </a:blip>
+                    <a:srcRect/>
+                    <a:stretch>
+                      <a:fillRect/>
+                    </a:stretch>
+                  </pic:blipFill>
+                  <pic:spPr bwMode="auto">
+                    <a:xfrm>
+                      <a:off x="0" y="0"/>
+                      <a:ext cx="4686300" cy="2735580"/>
+                    </a:xfrm>
+                    <a:prstGeom prst="rect">
+                      <a:avLst/>
+                    </a:prstGeom>
+                    <a:noFill/>
+                    <a:ln>
+                      <a:noFill/>
+                    </a:ln>
+                  </pic:spPr>
+                </pic:pic>
+              </a:graphicData>
+            </a:graphic>
+          </wp:inline>
+        </w:drawing>
+      </w:r>
+    </w:p>
+    <w:p>
+      <w:pPr>
+        <w:jc w:val="center"/>
+        <w:rPr>
+          <w:rFonts w:ascii="Times New Roman" w:hAnsi="Times New Roman" w:cs="Times New Roman"/>
+          <w:sz w:val="32"/>
+          <w:szCs w:val="32"/>
+          <w:u w:val="single"/>
+        </w:rPr>
+      </w:pPr>
+      <w:r>
+        <w:rPr>
+          <w:rFonts w:ascii="Times New Roman" w:hAnsi="Times New Roman" w:cs="Times New Roman"/>
+          <w:sz w:val="32"/>
+          <w:szCs w:val="32"/>
+        </w:rPr>
+        <w:t xml:space="preserve">En esta parte primero debes de elegir la playlist que quieres reproducir y estas son las opciones que ya </w:t>
+      </w:r>
+      <w:r>
+        <w:rPr>
+          <w:rFonts w:ascii="Times New Roman" w:hAnsi="Times New Roman" w:cs="Times New Roman"/>
+          <w:sz w:val="32"/>
+          <w:szCs w:val="32"/>
+        </w:rPr>
+        <w:t>reproduciendo</w:t>
+      </w:r>
+      <w:r>
+        <w:rPr>
+          <w:rFonts w:ascii="Times New Roman" w:hAnsi="Times New Roman" w:cs="Times New Roman"/>
+          <w:sz w:val="32"/>
+          <w:szCs w:val="32"/>
+        </w:rPr>
+        <w:t xml:space="preserve"> la </w:t>
+      </w:r>
+      <w:r>
+        <w:rPr>
+          <w:rFonts w:ascii="Times New Roman" w:hAnsi="Times New Roman" w:cs="Times New Roman"/>
+          <w:sz w:val="32"/>
+          <w:szCs w:val="32"/>
+        </w:rPr>
+        <w:t>música</w:t>
+      </w:r>
+    </w:p>
+    <w:p>
+      <w:pPr>
+        <w:jc w:val="center"/>
+        <w:rPr>
+          <w:rFonts w:ascii="Times New Roman" w:hAnsi="Times New Roman" w:cs="Times New Roman"/>
+          <w:sz w:val="32"/>
+          <w:szCs w:val="32"/>
+          <w:u w:val="single"/>
+        </w:rPr>
+      </w:pPr>
+      <w:r>
+        <w:rPr>
+          <w:rFonts w:ascii="Arial" w:hAnsi="Arial" w:cs="Arial"/>
+          <w:noProof/>
+          <w:color w:val="000000"/>
+          <w:bdr w:val="none" w:sz="0" w:space="0" w:color="auto" w:frame="1"/>
+        </w:rPr>
+        <w:lastRenderedPageBreak/>
+        <w:drawing>
+          <wp:inline distT="0" distB="0" distL="0" distR="0" wp14:anchorId="76367A17" wp14:editId="7FFAD20D">
+            <wp:extent cx="3992880" cy="4594860"/>
+            <wp:effectExtent l="0" t="0" r="7620" b="0"/>
+            <wp:docPr id="9" name="Imagen 9"/>
+            <wp:cNvGraphicFramePr>
+              <a:graphicFrameLocks xmlns:a="http://schemas.openxmlformats.org/drawingml/2006/main" noChangeAspect="1"/>
+            </wp:cNvGraphicFramePr>
+            <a:graphic xmlns:a="http://schemas.openxmlformats.org/drawingml/2006/main">
+              <a:graphicData uri="http://schemas.openxmlformats.org/drawingml/2006/picture">
+                <pic:pic xmlns:pic="http://schemas.openxmlformats.org/drawingml/2006/picture">
+                  <pic:nvPicPr>
+                    <pic:cNvPr id="0" name="Picture 3"/>
+                    <pic:cNvPicPr>
+                      <a:picLocks noChangeAspect="1" noChangeArrowheads="1"/>
+                    </pic:cNvPicPr>
+                  </pic:nvPicPr>
+                  <pic:blipFill>
+                    <a:blip r:embed="rId12">
+                      <a:extLst>
+                        <a:ext uri="{28A0092B-C50C-407E-A947-70E740481C1C}">
+                          <a14:useLocalDpi xmlns:a14="http://schemas.microsoft.com/office/drawing/2010/main" val="0"/>
+                        </a:ext>
+                      </a:extLst>
+                    </a:blip>
+                    <a:srcRect/>
+                    <a:stretch>
+                      <a:fillRect/>
+                    </a:stretch>
+                  </pic:blipFill>
+                  <pic:spPr bwMode="auto">
+                    <a:xfrm>
+                      <a:off x="0" y="0"/>
+                      <a:ext cx="3992880" cy="4594860"/>
+                    </a:xfrm>
+                    <a:prstGeom prst="rect">
+                      <a:avLst/>
+                    </a:prstGeom>
+                    <a:noFill/>
+                    <a:ln>
+                      <a:noFill/>
+                    </a:ln>
+                  </pic:spPr>
+                </pic:pic>
+              </a:graphicData>
+            </a:graphic>
+          </wp:inline>
+        </w:drawing>
+      </w:r>
+    </w:p>
+    <w:p>
+      <w:pPr>
+        <w:jc w:val="center"/>
+        <w:rPr>
+          <w:rFonts w:ascii="Times New Roman" w:hAnsi="Times New Roman" w:cs="Times New Roman"/>
+          <w:sz w:val="32"/>
+          <w:szCs w:val="32"/>
+          <w:u w:val="single"/>
+        </w:rPr>
+      </w:pPr>
+      <w:r>
+        <w:rPr>
+          <w:rFonts w:ascii="Times New Roman" w:hAnsi="Times New Roman" w:cs="Times New Roman"/>
+          <w:sz w:val="32"/>
+          <w:szCs w:val="32"/>
+          <w:u w:val="single"/>
+        </w:rPr>
+        <w:t>Carga Masiva ingresas el nombre del archivo XML entonces el buscara en la carpeta donde esta y lo leerá y agregara las canciones</w:t>
+      </w:r>
     </w:p>
     <w:sectPr>
       <w:pgSz w:w="12240" w:h="15840"/>
